--- a/tester.docx
+++ b/tester.docx
@@ -8,7 +8,7 @@
           <w:noProof/>
         </w:rPr>
         <w:drawing>
-          <wp:anchor distT="0" distB="0" distL="114300" distR="114300" simplePos="0" relativeHeight="251660288" behindDoc="1" locked="0" layoutInCell="1" allowOverlap="1" wp14:anchorId="3601C4B6">
+          <wp:anchor distT="0" distB="0" distL="114300" distR="114300" simplePos="0" relativeHeight="251660288" behindDoc="1" locked="0" layoutInCell="1" allowOverlap="1" wp14:anchorId="22A3FD37" wp14:editId="0835FD60">
             <wp:simplePos x="0" y="0"/>
             <wp:positionH relativeFrom="column">
               <wp:posOffset>-899038</wp:posOffset>
@@ -85,21 +85,21 @@
           <w:noProof/>
         </w:rPr>
         <w:drawing>
-          <wp:anchor distT="0" distB="0" distL="114300" distR="114300" simplePos="0" relativeHeight="251659264" behindDoc="1" locked="0" layoutInCell="1" allowOverlap="1" wp14:anchorId="19E4D45A">
+          <wp:anchor distT="0" distB="0" distL="114300" distR="114300" simplePos="0" relativeHeight="251659264" behindDoc="1" locked="0" layoutInCell="1" allowOverlap="1" wp14:anchorId="1A460FEA" wp14:editId="0CDD34CA">
             <wp:simplePos x="0" y="0"/>
             <wp:positionH relativeFrom="column">
-              <wp:posOffset>1609725</wp:posOffset>
+              <wp:posOffset>1609408</wp:posOffset>
             </wp:positionH>
-            <wp:positionV relativeFrom="paragraph">
-              <wp:posOffset>261620</wp:posOffset>
+            <wp:positionV relativeFrom="page">
+              <wp:posOffset>2015490</wp:posOffset>
             </wp:positionV>
             <wp:extent cx="719455" cy="1299210"/>
             <wp:effectExtent l="0" t="0" r="4445" b="0"/>
             <wp:wrapThrough wrapText="bothSides">
               <wp:wrapPolygon edited="0">
                 <wp:start x="0" y="0"/>
-                <wp:lineTo x="0" y="21220"/>
-                <wp:lineTo x="21162" y="21220"/>
+                <wp:lineTo x="0" y="20903"/>
+                <wp:lineTo x="21162" y="20903"/>
                 <wp:lineTo x="21162" y="0"/>
                 <wp:lineTo x="0" y="0"/>
               </wp:wrapPolygon>
@@ -117,7 +117,7 @@
                       <a:picLocks noChangeAspect="1" noChangeArrowheads="1"/>
                     </pic:cNvPicPr>
                   </pic:nvPicPr>
-                  <pic:blipFill>
+                  <pic:blipFill rotWithShape="1">
                     <a:blip r:embed="rId5">
                       <a:extLst>
                         <a:ext uri="{28A0092B-C50C-407E-A947-70E740481C1C}">
@@ -125,10 +125,8 @@
                         </a:ext>
                       </a:extLst>
                     </a:blip>
-                    <a:srcRect/>
-                    <a:stretch>
-                      <a:fillRect/>
-                    </a:stretch>
+                    <a:srcRect t="4419" b="-4419"/>
+                    <a:stretch/>
                   </pic:blipFill>
                   <pic:spPr bwMode="auto">
                     <a:xfrm>
@@ -142,6 +140,11 @@
                     <a:ln>
                       <a:noFill/>
                     </a:ln>
+                    <a:extLst>
+                      <a:ext uri="{53640926-AAD7-44D8-BBD7-CCE9431645EC}">
+                        <a14:shadowObscured xmlns:a14="http://schemas.microsoft.com/office/drawing/2010/main"/>
+                      </a:ext>
+                    </a:extLst>
                   </pic:spPr>
                 </pic:pic>
               </a:graphicData>
@@ -160,22 +163,22 @@
           <w:noProof/>
         </w:rPr>
         <w:drawing>
-          <wp:anchor distT="0" distB="0" distL="114300" distR="114300" simplePos="0" relativeHeight="251658240" behindDoc="0" locked="0" layoutInCell="1" allowOverlap="1" wp14:anchorId="2EB80D57">
+          <wp:anchor distT="0" distB="0" distL="114300" distR="114300" simplePos="0" relativeHeight="251658240" behindDoc="0" locked="0" layoutInCell="1" allowOverlap="1" wp14:anchorId="1D3EE660" wp14:editId="1118C52C">
             <wp:simplePos x="0" y="0"/>
             <wp:positionH relativeFrom="column">
-              <wp:posOffset>-899795</wp:posOffset>
+              <wp:posOffset>-900430</wp:posOffset>
             </wp:positionH>
-            <wp:positionV relativeFrom="paragraph">
-              <wp:posOffset>264160</wp:posOffset>
+            <wp:positionV relativeFrom="page">
+              <wp:posOffset>2015490</wp:posOffset>
             </wp:positionV>
-            <wp:extent cx="721562" cy="1298490"/>
-            <wp:effectExtent l="0" t="0" r="2540" b="0"/>
+            <wp:extent cx="720725" cy="1297940"/>
+            <wp:effectExtent l="0" t="0" r="3175" b="0"/>
             <wp:wrapThrough wrapText="bothSides">
               <wp:wrapPolygon edited="0">
                 <wp:start x="0" y="0"/>
                 <wp:lineTo x="0" y="21241"/>
-                <wp:lineTo x="21106" y="21241"/>
-                <wp:lineTo x="21106" y="0"/>
+                <wp:lineTo x="21124" y="21241"/>
+                <wp:lineTo x="21124" y="0"/>
                 <wp:lineTo x="0" y="0"/>
               </wp:wrapPolygon>
             </wp:wrapThrough>
@@ -192,7 +195,7 @@
                       <a:picLocks noChangeAspect="1" noChangeArrowheads="1"/>
                     </pic:cNvPicPr>
                   </pic:nvPicPr>
-                  <pic:blipFill>
+                  <pic:blipFill rotWithShape="1">
                     <a:blip r:embed="rId6">
                       <a:extLst>
                         <a:ext uri="{28A0092B-C50C-407E-A947-70E740481C1C}">
@@ -200,15 +203,13 @@
                         </a:ext>
                       </a:extLst>
                     </a:blip>
-                    <a:srcRect/>
-                    <a:stretch>
-                      <a:fillRect/>
-                    </a:stretch>
+                    <a:srcRect t="4146" b="-4146"/>
+                    <a:stretch/>
                   </pic:blipFill>
                   <pic:spPr bwMode="auto">
                     <a:xfrm>
                       <a:off x="0" y="0"/>
-                      <a:ext cx="721562" cy="1298490"/>
+                      <a:ext cx="720725" cy="1297940"/>
                     </a:xfrm>
                     <a:prstGeom prst="rect">
                       <a:avLst/>
@@ -217,6 +218,11 @@
                     <a:ln>
                       <a:noFill/>
                     </a:ln>
+                    <a:extLst>
+                      <a:ext uri="{53640926-AAD7-44D8-BBD7-CCE9431645EC}">
+                        <a14:shadowObscured xmlns:a14="http://schemas.microsoft.com/office/drawing/2010/main"/>
+                      </a:ext>
+                    </a:extLst>
                   </pic:spPr>
                 </pic:pic>
               </a:graphicData>
@@ -289,12 +295,6 @@
       <w:bookmarkEnd w:id="0"/>
       <w:proofErr w:type="spellEnd"/>
     </w:p>
-    <w:p/>
-    <w:p/>
-    <w:p/>
-    <w:p/>
-    <w:p/>
-    <w:p/>
     <w:sectPr>
       <w:pgSz w:w="5103" w:h="7371" w:code="9"/>
       <w:pgMar w:top="1418" w:right="1418" w:bottom="1418" w:left="1418" w:header="709" w:footer="709" w:gutter="0"/>
